--- a/ĐATN_HOANGTHIMEN_10117171_TUAN41.docx
+++ b/ĐATN_HOANGTHIMEN_10117171_TUAN41.docx
@@ -33259,8 +33259,6 @@
               </w:rPr>
               <w:t>()</w:t>
             </w:r>
-            <w:bookmarkStart w:id="67" w:name="_GoBack"/>
-            <w:bookmarkEnd w:id="67"/>
           </w:p>
         </w:tc>
       </w:tr>
@@ -33289,12 +33287,12 @@
         <w:pStyle w:val="Tiumc"/>
         <w:ind w:left="90"/>
       </w:pPr>
-      <w:bookmarkStart w:id="68" w:name="_Toc73228895"/>
+      <w:bookmarkStart w:id="67" w:name="_Toc73228895"/>
       <w:r>
         <w:lastRenderedPageBreak/>
         <w:t>Test scripts Giỏ hàng</w:t>
       </w:r>
-      <w:bookmarkEnd w:id="68"/>
+      <w:bookmarkEnd w:id="67"/>
     </w:p>
     <w:tbl>
       <w:tblPr>
@@ -34704,13 +34702,201 @@
     </w:p>
     <w:p>
       <w:pPr>
+        <w:spacing w:before="0" w:line="240" w:lineRule="auto"/>
+        <w:ind w:firstLine="0"/>
+        <w:jc w:val="left"/>
+        <w:rPr>
+          <w:rFonts w:eastAsiaTheme="majorEastAsia" w:cstheme="majorBidi"/>
+          <w:b/>
+          <w:bCs/>
+          <w:szCs w:val="26"/>
+        </w:rPr>
+      </w:pPr>
+      <w:bookmarkStart w:id="68" w:name="_Toc73228896"/>
+      <w:r>
+        <w:br w:type="page"/>
+      </w:r>
+    </w:p>
+    <w:p>
+      <w:pPr>
         <w:pStyle w:val="Mcln"/>
       </w:pPr>
-      <w:bookmarkStart w:id="69" w:name="_Toc73228896"/>
-      <w:r>
+      <w:r>
+        <w:lastRenderedPageBreak/>
         <w:t>Thực thi và báo cáo kiểm thử</w:t>
       </w:r>
+      <w:bookmarkEnd w:id="68"/>
+    </w:p>
+    <w:p>
+      <w:pPr>
+        <w:pStyle w:val="Nidung"/>
+      </w:pPr>
+      <w:r>
+        <w:t>Kết quả chạy Test suite đăng nhập</w:t>
+      </w:r>
+    </w:p>
+    <w:p>
+      <w:pPr>
+        <w:pStyle w:val="Nidung"/>
+        <w:ind w:firstLine="0"/>
+      </w:pPr>
+      <w:r>
+        <w:rPr>
+          <w:noProof/>
+        </w:rPr>
+        <w:drawing>
+          <wp:inline distT="0" distB="0" distL="0" distR="0" wp14:anchorId="14BC0FD4" wp14:editId="65D08E05">
+            <wp:extent cx="5576570" cy="3072765"/>
+            <wp:effectExtent l="0" t="0" r="5080" b="0"/>
+            <wp:docPr id="22" name="Picture 22"/>
+            <wp:cNvGraphicFramePr>
+              <a:graphicFrameLocks xmlns:a="http://schemas.openxmlformats.org/drawingml/2006/main" noChangeAspect="1"/>
+            </wp:cNvGraphicFramePr>
+            <a:graphic xmlns:a="http://schemas.openxmlformats.org/drawingml/2006/main">
+              <a:graphicData uri="http://schemas.openxmlformats.org/drawingml/2006/picture">
+                <pic:pic xmlns:pic="http://schemas.openxmlformats.org/drawingml/2006/picture">
+                  <pic:nvPicPr>
+                    <pic:cNvPr id="1" name=""/>
+                    <pic:cNvPicPr/>
+                  </pic:nvPicPr>
+                  <pic:blipFill>
+                    <a:blip r:embed="rId50"/>
+                    <a:stretch>
+                      <a:fillRect/>
+                    </a:stretch>
+                  </pic:blipFill>
+                  <pic:spPr>
+                    <a:xfrm>
+                      <a:off x="0" y="0"/>
+                      <a:ext cx="5576570" cy="3072765"/>
+                    </a:xfrm>
+                    <a:prstGeom prst="rect">
+                      <a:avLst/>
+                    </a:prstGeom>
+                  </pic:spPr>
+                </pic:pic>
+              </a:graphicData>
+            </a:graphic>
+          </wp:inline>
+        </w:drawing>
+      </w:r>
+    </w:p>
+    <w:p>
+      <w:pPr>
+        <w:pStyle w:val="Nidung"/>
+        <w:ind w:firstLine="0"/>
+      </w:pPr>
+      <w:r>
+        <w:rPr>
+          <w:noProof/>
+        </w:rPr>
+        <w:drawing>
+          <wp:inline distT="0" distB="0" distL="0" distR="0" wp14:anchorId="00E2E844" wp14:editId="50DCAAA8">
+            <wp:extent cx="5576570" cy="3232150"/>
+            <wp:effectExtent l="0" t="0" r="5080" b="6350"/>
+            <wp:docPr id="23" name="Picture 23"/>
+            <wp:cNvGraphicFramePr>
+              <a:graphicFrameLocks xmlns:a="http://schemas.openxmlformats.org/drawingml/2006/main" noChangeAspect="1"/>
+            </wp:cNvGraphicFramePr>
+            <a:graphic xmlns:a="http://schemas.openxmlformats.org/drawingml/2006/main">
+              <a:graphicData uri="http://schemas.openxmlformats.org/drawingml/2006/picture">
+                <pic:pic xmlns:pic="http://schemas.openxmlformats.org/drawingml/2006/picture">
+                  <pic:nvPicPr>
+                    <pic:cNvPr id="1" name=""/>
+                    <pic:cNvPicPr/>
+                  </pic:nvPicPr>
+                  <pic:blipFill>
+                    <a:blip r:embed="rId51"/>
+                    <a:stretch>
+                      <a:fillRect/>
+                    </a:stretch>
+                  </pic:blipFill>
+                  <pic:spPr>
+                    <a:xfrm>
+                      <a:off x="0" y="0"/>
+                      <a:ext cx="5576570" cy="3232150"/>
+                    </a:xfrm>
+                    <a:prstGeom prst="rect">
+                      <a:avLst/>
+                    </a:prstGeom>
+                  </pic:spPr>
+                </pic:pic>
+              </a:graphicData>
+            </a:graphic>
+          </wp:inline>
+        </w:drawing>
+      </w:r>
+    </w:p>
+    <w:p>
+      <w:pPr>
+        <w:pStyle w:val="Nidung"/>
+        <w:ind w:firstLine="0"/>
+      </w:pPr>
+      <w:r>
+        <w:rPr>
+          <w:noProof/>
+        </w:rPr>
+        <w:lastRenderedPageBreak/>
+        <w:drawing>
+          <wp:inline distT="0" distB="0" distL="0" distR="0" wp14:anchorId="46DDF09C" wp14:editId="727424E0">
+            <wp:extent cx="5576570" cy="2591435"/>
+            <wp:effectExtent l="0" t="0" r="5080" b="0"/>
+            <wp:docPr id="24" name="Picture 24"/>
+            <wp:cNvGraphicFramePr>
+              <a:graphicFrameLocks xmlns:a="http://schemas.openxmlformats.org/drawingml/2006/main" noChangeAspect="1"/>
+            </wp:cNvGraphicFramePr>
+            <a:graphic xmlns:a="http://schemas.openxmlformats.org/drawingml/2006/main">
+              <a:graphicData uri="http://schemas.openxmlformats.org/drawingml/2006/picture">
+                <pic:pic xmlns:pic="http://schemas.openxmlformats.org/drawingml/2006/picture">
+                  <pic:nvPicPr>
+                    <pic:cNvPr id="1" name=""/>
+                    <pic:cNvPicPr/>
+                  </pic:nvPicPr>
+                  <pic:blipFill>
+                    <a:blip r:embed="rId52"/>
+                    <a:stretch>
+                      <a:fillRect/>
+                    </a:stretch>
+                  </pic:blipFill>
+                  <pic:spPr>
+                    <a:xfrm>
+                      <a:off x="0" y="0"/>
+                      <a:ext cx="5576570" cy="2591435"/>
+                    </a:xfrm>
+                    <a:prstGeom prst="rect">
+                      <a:avLst/>
+                    </a:prstGeom>
+                  </pic:spPr>
+                </pic:pic>
+              </a:graphicData>
+            </a:graphic>
+          </wp:inline>
+        </w:drawing>
+      </w:r>
+    </w:p>
+    <w:p>
+      <w:pPr>
+        <w:pStyle w:val="Nidung"/>
+        <w:ind w:firstLine="0"/>
+      </w:pPr>
+    </w:p>
+    <w:p>
+      <w:pPr>
+        <w:pStyle w:val="Nidung"/>
+        <w:ind w:firstLine="0"/>
+      </w:pPr>
+      <w:bookmarkStart w:id="69" w:name="_GoBack"/>
       <w:bookmarkEnd w:id="69"/>
+    </w:p>
+    <w:p>
+      <w:pPr>
+        <w:pStyle w:val="Nidung"/>
+      </w:pPr>
+    </w:p>
+    <w:p>
+      <w:pPr>
+        <w:pStyle w:val="Nidung"/>
+      </w:pPr>
     </w:p>
     <w:p>
       <w:pPr>
@@ -34726,22 +34912,10 @@
           <w:rFonts w:cs="Times New Roman"/>
           <w:i/>
         </w:rPr>
-        <w:t>&lt;</w:t>
-      </w:r>
-      <w:r>
-        <w:rPr>
-          <w:rFonts w:cs="Times New Roman"/>
-        </w:rPr>
-        <w:t xml:space="preserve"> </w:t>
-      </w:r>
-      <w:r>
-        <w:rPr>
-          <w:rFonts w:cs="Times New Roman"/>
-          <w:i/>
-        </w:rPr>
-        <w:t>Phần này trình bày kết quả thực thi kiểm thử tự động và báo cáo kết quả kiểm thử chương trình &gt;</w:t>
-      </w:r>
-    </w:p>
+        <w:t>Kết quả chạy quản lý tài khoản</w:t>
+      </w:r>
+    </w:p>
+    <w:p/>
     <w:p>
       <w:pPr>
         <w:pStyle w:val="Heading1"/>
@@ -35342,7 +35516,7 @@
         </w:rPr>
         <w:t xml:space="preserve"> </w:t>
       </w:r>
-      <w:hyperlink r:id="rId50" w:history="1">
+      <w:hyperlink r:id="rId53" w:history="1">
         <w:r>
           <w:rPr>
             <w:rStyle w:val="BalloonTextChar"/>
@@ -35393,7 +35567,7 @@
         </w:rPr>
         <w:t xml:space="preserve"> </w:t>
       </w:r>
-      <w:hyperlink r:id="rId51" w:history="1">
+      <w:hyperlink r:id="rId54" w:history="1">
         <w:r>
           <w:rPr>
             <w:rStyle w:val="BalloonTextChar"/>
@@ -35404,36 +35578,12 @@
           <w:t>https://viblo.asia/p/kiem</w:t>
         </w:r>
       </w:hyperlink>
-      <w:hyperlink r:id="rId52">
+      <w:hyperlink r:id="rId55">
         <w:r>
           <w:rPr>
             <w:szCs w:val="26"/>
           </w:rPr>
           <w:t>-</w:t>
-        </w:r>
-      </w:hyperlink>
-      <w:hyperlink r:id="rId53">
-        <w:r>
-          <w:rPr>
-            <w:szCs w:val="26"/>
-          </w:rPr>
-          <w:t>thu</w:t>
-        </w:r>
-      </w:hyperlink>
-      <w:hyperlink r:id="rId54">
-        <w:r>
-          <w:rPr>
-            <w:szCs w:val="26"/>
-          </w:rPr>
-          <w:t>-</w:t>
-        </w:r>
-      </w:hyperlink>
-      <w:hyperlink r:id="rId55">
-        <w:r>
-          <w:rPr>
-            <w:szCs w:val="26"/>
-          </w:rPr>
-          <w:t>tu</w:t>
         </w:r>
       </w:hyperlink>
       <w:hyperlink r:id="rId56">
@@ -35441,7 +35591,7 @@
           <w:rPr>
             <w:szCs w:val="26"/>
           </w:rPr>
-          <w:t>-</w:t>
+          <w:t>thu</w:t>
         </w:r>
       </w:hyperlink>
       <w:hyperlink r:id="rId57">
@@ -35449,7 +35599,7 @@
           <w:rPr>
             <w:szCs w:val="26"/>
           </w:rPr>
-          <w:t>dong</w:t>
+          <w:t>-</w:t>
         </w:r>
       </w:hyperlink>
       <w:hyperlink r:id="rId58">
@@ -35457,7 +35607,7 @@
           <w:rPr>
             <w:szCs w:val="26"/>
           </w:rPr>
-          <w:t>-</w:t>
+          <w:t>tu</w:t>
         </w:r>
       </w:hyperlink>
       <w:hyperlink r:id="rId59">
@@ -35465,7 +35615,7 @@
           <w:rPr>
             <w:szCs w:val="26"/>
           </w:rPr>
-          <w:t>va</w:t>
+          <w:t>-</w:t>
         </w:r>
       </w:hyperlink>
       <w:hyperlink r:id="rId60">
@@ -35473,7 +35623,7 @@
           <w:rPr>
             <w:szCs w:val="26"/>
           </w:rPr>
-          <w:t>-</w:t>
+          <w:t>dong</w:t>
         </w:r>
       </w:hyperlink>
       <w:hyperlink r:id="rId61">
@@ -35481,7 +35631,7 @@
           <w:rPr>
             <w:szCs w:val="26"/>
           </w:rPr>
-          <w:t>kiem</w:t>
+          <w:t>-</w:t>
         </w:r>
       </w:hyperlink>
       <w:hyperlink r:id="rId62">
@@ -35489,7 +35639,7 @@
           <w:rPr>
             <w:szCs w:val="26"/>
           </w:rPr>
-          <w:t>-</w:t>
+          <w:t>va</w:t>
         </w:r>
       </w:hyperlink>
       <w:hyperlink r:id="rId63">
@@ -35497,7 +35647,7 @@
           <w:rPr>
             <w:szCs w:val="26"/>
           </w:rPr>
-          <w:t>thu</w:t>
+          <w:t>-</w:t>
         </w:r>
       </w:hyperlink>
       <w:hyperlink r:id="rId64">
@@ -35505,7 +35655,7 @@
           <w:rPr>
             <w:szCs w:val="26"/>
           </w:rPr>
-          <w:t>-</w:t>
+          <w:t>kiem</w:t>
         </w:r>
       </w:hyperlink>
       <w:hyperlink r:id="rId65">
@@ -35513,7 +35663,7 @@
           <w:rPr>
             <w:szCs w:val="26"/>
           </w:rPr>
-          <w:t>thu</w:t>
+          <w:t>-</w:t>
         </w:r>
       </w:hyperlink>
       <w:hyperlink r:id="rId66">
@@ -35521,7 +35671,7 @@
           <w:rPr>
             <w:szCs w:val="26"/>
           </w:rPr>
-          <w:t>-</w:t>
+          <w:t>thu</w:t>
         </w:r>
       </w:hyperlink>
       <w:hyperlink r:id="rId67">
@@ -35529,7 +35679,7 @@
           <w:rPr>
             <w:szCs w:val="26"/>
           </w:rPr>
-          <w:t>cong</w:t>
+          <w:t>-</w:t>
         </w:r>
       </w:hyperlink>
       <w:hyperlink r:id="rId68">
@@ -35537,7 +35687,7 @@
           <w:rPr>
             <w:szCs w:val="26"/>
           </w:rPr>
-          <w:t>-</w:t>
+          <w:t>thu</w:t>
         </w:r>
       </w:hyperlink>
       <w:hyperlink r:id="rId69">
@@ -35545,7 +35695,7 @@
           <w:rPr>
             <w:szCs w:val="26"/>
           </w:rPr>
-          <w:t>nen</w:t>
+          <w:t>-</w:t>
         </w:r>
       </w:hyperlink>
       <w:hyperlink r:id="rId70">
@@ -35553,7 +35703,7 @@
           <w:rPr>
             <w:szCs w:val="26"/>
           </w:rPr>
-          <w:t>-</w:t>
+          <w:t>cong</w:t>
         </w:r>
       </w:hyperlink>
       <w:hyperlink r:id="rId71">
@@ -35561,16 +35711,23 @@
           <w:rPr>
             <w:szCs w:val="26"/>
           </w:rPr>
-          <w:t>su</w:t>
+          <w:t>-</w:t>
         </w:r>
       </w:hyperlink>
-      <w:hyperlink r:id="rId72"/>
+      <w:hyperlink r:id="rId72">
+        <w:r>
+          <w:rPr>
+            <w:szCs w:val="26"/>
+          </w:rPr>
+          <w:t>nen</w:t>
+        </w:r>
+      </w:hyperlink>
       <w:hyperlink r:id="rId73">
         <w:r>
           <w:rPr>
             <w:szCs w:val="26"/>
           </w:rPr>
-          <w:t>dung</w:t>
+          <w:t>-</w:t>
         </w:r>
       </w:hyperlink>
       <w:hyperlink r:id="rId74">
@@ -35578,23 +35735,16 @@
           <w:rPr>
             <w:szCs w:val="26"/>
           </w:rPr>
-          <w:t>-</w:t>
+          <w:t>su</w:t>
         </w:r>
       </w:hyperlink>
-      <w:hyperlink r:id="rId75">
+      <w:hyperlink r:id="rId75"/>
+      <w:hyperlink r:id="rId76">
         <w:r>
           <w:rPr>
             <w:szCs w:val="26"/>
           </w:rPr>
-          <w:t>khi</w:t>
-        </w:r>
-      </w:hyperlink>
-      <w:hyperlink r:id="rId76">
-        <w:r>
-          <w:rPr>
-            <w:szCs w:val="26"/>
-          </w:rPr>
-          <w:t>-</w:t>
+          <w:t>dung</w:t>
         </w:r>
       </w:hyperlink>
       <w:hyperlink r:id="rId77">
@@ -35602,7 +35752,7 @@
           <w:rPr>
             <w:szCs w:val="26"/>
           </w:rPr>
-          <w:t>nao</w:t>
+          <w:t>-</w:t>
         </w:r>
       </w:hyperlink>
       <w:hyperlink r:id="rId78">
@@ -35610,7 +35760,7 @@
           <w:rPr>
             <w:szCs w:val="26"/>
           </w:rPr>
-          <w:t>-</w:t>
+          <w:t>khi</w:t>
         </w:r>
       </w:hyperlink>
       <w:hyperlink r:id="rId79">
@@ -35618,10 +35768,34 @@
           <w:rPr>
             <w:szCs w:val="26"/>
           </w:rPr>
-          <w:t>EoDkQqEqkbV</w:t>
+          <w:t>-</w:t>
         </w:r>
       </w:hyperlink>
       <w:hyperlink r:id="rId80">
+        <w:r>
+          <w:rPr>
+            <w:szCs w:val="26"/>
+          </w:rPr>
+          <w:t>nao</w:t>
+        </w:r>
+      </w:hyperlink>
+      <w:hyperlink r:id="rId81">
+        <w:r>
+          <w:rPr>
+            <w:szCs w:val="26"/>
+          </w:rPr>
+          <w:t>-</w:t>
+        </w:r>
+      </w:hyperlink>
+      <w:hyperlink r:id="rId82">
+        <w:r>
+          <w:rPr>
+            <w:szCs w:val="26"/>
+          </w:rPr>
+          <w:t>EoDkQqEqkbV</w:t>
+        </w:r>
+      </w:hyperlink>
+      <w:hyperlink r:id="rId83">
         <w:r>
           <w:rPr>
             <w:szCs w:val="26"/>
@@ -35663,7 +35837,7 @@
           <w:szCs w:val="26"/>
         </w:rPr>
       </w:pPr>
-      <w:hyperlink r:id="rId81" w:history="1">
+      <w:hyperlink r:id="rId84" w:history="1">
         <w:r>
           <w:rPr>
             <w:rStyle w:val="BalloonTextChar"/>
@@ -35674,7 +35848,7 @@
           <w:t>https://docs.katalon.com/katalon</w:t>
         </w:r>
       </w:hyperlink>
-      <w:hyperlink r:id="rId82">
+      <w:hyperlink r:id="rId85">
         <w:r>
           <w:rPr>
             <w:szCs w:val="26"/>
@@ -35682,7 +35856,7 @@
           <w:t>-</w:t>
         </w:r>
       </w:hyperlink>
-      <w:hyperlink r:id="rId83">
+      <w:hyperlink r:id="rId86">
         <w:r>
           <w:rPr>
             <w:szCs w:val="26"/>
@@ -35690,7 +35864,7 @@
           <w:t>studio/docs/index.html</w:t>
         </w:r>
       </w:hyperlink>
-      <w:hyperlink r:id="rId84">
+      <w:hyperlink r:id="rId87">
         <w:r>
           <w:rPr>
             <w:szCs w:val="26"/>
@@ -35712,7 +35886,7 @@
           <w:szCs w:val="26"/>
         </w:rPr>
       </w:pPr>
-      <w:hyperlink r:id="rId85" w:history="1">
+      <w:hyperlink r:id="rId88" w:history="1">
         <w:r>
           <w:rPr>
             <w:rStyle w:val="BalloonTextChar"/>
@@ -35723,7 +35897,7 @@
           <w:t>https://www.katalon.com/</w:t>
         </w:r>
       </w:hyperlink>
-      <w:hyperlink r:id="rId86">
+      <w:hyperlink r:id="rId89">
         <w:r>
           <w:rPr>
             <w:szCs w:val="26"/>
@@ -35745,7 +35919,7 @@
           <w:szCs w:val="26"/>
         </w:rPr>
       </w:pPr>
-      <w:hyperlink r:id="rId87" w:history="1">
+      <w:hyperlink r:id="rId90" w:history="1">
         <w:r>
           <w:rPr>
             <w:rStyle w:val="BalloonTextChar"/>
@@ -35756,36 +35930,12 @@
           <w:t>https://www.altexsoft.com/blog/engineering/the</w:t>
         </w:r>
       </w:hyperlink>
-      <w:hyperlink r:id="rId88">
+      <w:hyperlink r:id="rId91">
         <w:r>
           <w:rPr>
             <w:szCs w:val="26"/>
           </w:rPr>
           <w:t>-</w:t>
-        </w:r>
-      </w:hyperlink>
-      <w:hyperlink r:id="rId89">
-        <w:r>
-          <w:rPr>
-            <w:szCs w:val="26"/>
-          </w:rPr>
-          <w:t>good</w:t>
-        </w:r>
-      </w:hyperlink>
-      <w:hyperlink r:id="rId90">
-        <w:r>
-          <w:rPr>
-            <w:szCs w:val="26"/>
-          </w:rPr>
-          <w:t>-</w:t>
-        </w:r>
-      </w:hyperlink>
-      <w:hyperlink r:id="rId91">
-        <w:r>
-          <w:rPr>
-            <w:szCs w:val="26"/>
-          </w:rPr>
-          <w:t>and</w:t>
         </w:r>
       </w:hyperlink>
       <w:hyperlink r:id="rId92">
@@ -35793,7 +35943,7 @@
           <w:rPr>
             <w:szCs w:val="26"/>
           </w:rPr>
-          <w:t>-</w:t>
+          <w:t>good</w:t>
         </w:r>
       </w:hyperlink>
       <w:hyperlink r:id="rId93">
@@ -35801,7 +35951,7 @@
           <w:rPr>
             <w:szCs w:val="26"/>
           </w:rPr>
-          <w:t>the</w:t>
+          <w:t>-</w:t>
         </w:r>
       </w:hyperlink>
       <w:hyperlink r:id="rId94">
@@ -35809,7 +35959,7 @@
           <w:rPr>
             <w:szCs w:val="26"/>
           </w:rPr>
-          <w:t>-</w:t>
+          <w:t>and</w:t>
         </w:r>
       </w:hyperlink>
       <w:hyperlink r:id="rId95">
@@ -35817,7 +35967,7 @@
           <w:rPr>
             <w:szCs w:val="26"/>
           </w:rPr>
-          <w:t>bad</w:t>
+          <w:t>-</w:t>
         </w:r>
       </w:hyperlink>
       <w:hyperlink r:id="rId96">
@@ -35825,7 +35975,7 @@
           <w:rPr>
             <w:szCs w:val="26"/>
           </w:rPr>
-          <w:t>-</w:t>
+          <w:t>the</w:t>
         </w:r>
       </w:hyperlink>
       <w:hyperlink r:id="rId97">
@@ -35833,16 +35983,23 @@
           <w:rPr>
             <w:szCs w:val="26"/>
           </w:rPr>
-          <w:t>of</w:t>
+          <w:t>-</w:t>
         </w:r>
       </w:hyperlink>
-      <w:hyperlink r:id="rId98"/>
+      <w:hyperlink r:id="rId98">
+        <w:r>
+          <w:rPr>
+            <w:szCs w:val="26"/>
+          </w:rPr>
+          <w:t>bad</w:t>
+        </w:r>
+      </w:hyperlink>
       <w:hyperlink r:id="rId99">
         <w:r>
           <w:rPr>
             <w:szCs w:val="26"/>
           </w:rPr>
-          <w:t>katalon</w:t>
+          <w:t>-</w:t>
         </w:r>
       </w:hyperlink>
       <w:hyperlink r:id="rId100">
@@ -35850,23 +36007,16 @@
           <w:rPr>
             <w:szCs w:val="26"/>
           </w:rPr>
-          <w:t>-</w:t>
+          <w:t>of</w:t>
         </w:r>
       </w:hyperlink>
-      <w:hyperlink r:id="rId101">
+      <w:hyperlink r:id="rId101"/>
+      <w:hyperlink r:id="rId102">
         <w:r>
           <w:rPr>
             <w:szCs w:val="26"/>
           </w:rPr>
-          <w:t>studio</w:t>
-        </w:r>
-      </w:hyperlink>
-      <w:hyperlink r:id="rId102">
-        <w:r>
-          <w:rPr>
-            <w:szCs w:val="26"/>
-          </w:rPr>
-          <w:t>-</w:t>
+          <w:t>katalon</w:t>
         </w:r>
       </w:hyperlink>
       <w:hyperlink r:id="rId103">
@@ -35874,7 +36024,7 @@
           <w:rPr>
             <w:szCs w:val="26"/>
           </w:rPr>
-          <w:t>automation</w:t>
+          <w:t>-</w:t>
         </w:r>
       </w:hyperlink>
       <w:hyperlink r:id="rId104">
@@ -35882,7 +36032,7 @@
           <w:rPr>
             <w:szCs w:val="26"/>
           </w:rPr>
-          <w:t>-</w:t>
+          <w:t>studio</w:t>
         </w:r>
       </w:hyperlink>
       <w:hyperlink r:id="rId105">
@@ -35890,7 +36040,7 @@
           <w:rPr>
             <w:szCs w:val="26"/>
           </w:rPr>
-          <w:t>testing</w:t>
+          <w:t>-</w:t>
         </w:r>
       </w:hyperlink>
       <w:hyperlink r:id="rId106">
@@ -35898,7 +36048,7 @@
           <w:rPr>
             <w:szCs w:val="26"/>
           </w:rPr>
-          <w:t>-</w:t>
+          <w:t>automation</w:t>
         </w:r>
       </w:hyperlink>
       <w:hyperlink r:id="rId107">
@@ -35906,10 +36056,34 @@
           <w:rPr>
             <w:szCs w:val="26"/>
           </w:rPr>
-          <w:t>tool/</w:t>
+          <w:t>-</w:t>
         </w:r>
       </w:hyperlink>
       <w:hyperlink r:id="rId108">
+        <w:r>
+          <w:rPr>
+            <w:szCs w:val="26"/>
+          </w:rPr>
+          <w:t>testing</w:t>
+        </w:r>
+      </w:hyperlink>
+      <w:hyperlink r:id="rId109">
+        <w:r>
+          <w:rPr>
+            <w:szCs w:val="26"/>
+          </w:rPr>
+          <w:t>-</w:t>
+        </w:r>
+      </w:hyperlink>
+      <w:hyperlink r:id="rId110">
+        <w:r>
+          <w:rPr>
+            <w:szCs w:val="26"/>
+          </w:rPr>
+          <w:t>tool/</w:t>
+        </w:r>
+      </w:hyperlink>
+      <w:hyperlink r:id="rId111">
         <w:r>
           <w:rPr>
             <w:szCs w:val="26"/>
@@ -36086,7 +36260,7 @@
           <w:rPr>
             <w:noProof/>
           </w:rPr>
-          <w:t>65</w:t>
+          <w:t>67</w:t>
         </w:r>
         <w:r>
           <w:rPr>
@@ -36200,7 +36374,7 @@
         </mc:Choice>
         <mc:Fallback>
           <w:pict>
-            <v:line w14:anchorId="2D40BACD" id="Straight Connector 18" o:spid="_x0000_s1026" style="position:absolute;z-index:251659264;visibility:visible;mso-wrap-style:square;mso-width-percent:0;mso-wrap-distance-left:9pt;mso-wrap-distance-top:0;mso-wrap-distance-right:9pt;mso-wrap-distance-bottom:0;mso-position-horizontal:absolute;mso-position-horizontal-relative:text;mso-position-vertical:absolute;mso-position-vertical-relative:text;mso-width-percent:0;mso-width-relative:margin" from="2.8pt,26.35pt" to="379.7pt,26.35pt" o:gfxdata="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" strokecolor="#4579b8 [3044]"/>
+            <v:line w14:anchorId="608A3E4A" id="Straight Connector 18" o:spid="_x0000_s1026" style="position:absolute;z-index:251659264;visibility:visible;mso-wrap-style:square;mso-width-percent:0;mso-wrap-distance-left:9pt;mso-wrap-distance-top:0;mso-wrap-distance-right:9pt;mso-wrap-distance-bottom:0;mso-position-horizontal:absolute;mso-position-horizontal-relative:text;mso-position-vertical:absolute;mso-position-vertical-relative:text;mso-width-percent:0;mso-width-relative:margin" from="2.8pt,26.35pt" to="379.7pt,26.35pt" o:gfxdata="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" strokecolor="#4579b8 [3044]"/>
           </w:pict>
         </mc:Fallback>
       </mc:AlternateContent>
@@ -42593,7 +42767,7 @@
 </file>
 
 <file path=customXml/itemProps2.xml><?xml version="1.0" encoding="utf-8"?>
-<ds:datastoreItem xmlns:ds="http://schemas.openxmlformats.org/officeDocument/2006/customXml" ds:itemID="{4CC12B75-7A7E-494E-A6AC-134AE22B6349}">
+<ds:datastoreItem xmlns:ds="http://schemas.openxmlformats.org/officeDocument/2006/customXml" ds:itemID="{142E551C-FD25-4A58-B83E-E87086B0B13C}">
   <ds:schemaRefs>
     <ds:schemaRef ds:uri="http://schemas.openxmlformats.org/officeDocument/2006/bibliography"/>
   </ds:schemaRefs>
